--- a/2 tarefa análise HeadSet Hylas/HeadSet Hylas.docx
+++ b/2 tarefa análise HeadSet Hylas/HeadSet Hylas.docx
@@ -22,12 +22,12 @@
           <wp:inline distB="0" distT="0" distL="0" distR="0">
             <wp:extent cx="3084923" cy="1179700"/>
             <wp:effectExtent b="0" l="0" r="0" t="0"/>
-            <wp:docPr descr="Escola Britânica de Artes Criativas" id="5" name="image1.png"/>
+            <wp:docPr descr="Escola Britânica de Artes Criativas" id="14" name="image5.png"/>
             <a:graphic>
               <a:graphicData uri="http://schemas.openxmlformats.org/drawingml/2006/picture">
                 <pic:pic>
                   <pic:nvPicPr>
-                    <pic:cNvPr descr="Escola Britânica de Artes Criativas" id="0" name="image1.png"/>
+                    <pic:cNvPr descr="Escola Britânica de Artes Criativas" id="0" name="image5.png"/>
                     <pic:cNvPicPr preferRelativeResize="0"/>
                   </pic:nvPicPr>
                   <pic:blipFill>
@@ -523,26 +523,7 @@
           <w:szCs w:val="24"/>
           <w:rtl w:val="0"/>
         </w:rPr>
-        <w:t xml:space="preserve">Neste trabalho iremos fazer uma análise da utilização e durabilidade relacionadas ao produto headset hylas da marca redragon</w:t>
-      </w:r>
-      <w:r>
-        <w:rPr>
-          <w:rFonts w:ascii="Arial" w:cs="Arial" w:eastAsia="Arial" w:hAnsi="Arial"/>
-          <w:color w:val="000000"/>
-          <w:sz w:val="24"/>
-          <w:szCs w:val="24"/>
-          <w:rtl w:val="0"/>
-        </w:rPr>
-        <w:t xml:space="preserve"> </w:t>
-      </w:r>
-      <w:r>
-        <w:rPr>
-          <w:rFonts w:ascii="Arial" w:cs="Arial" w:eastAsia="Arial" w:hAnsi="Arial"/>
-          <w:sz w:val="24"/>
-          <w:szCs w:val="24"/>
-          <w:rtl w:val="0"/>
-        </w:rPr>
-        <w:t xml:space="preserve">. O headset tem vendas bem relacionadas sendo uma opção de custo-benefício no mercado.</w:t>
+        <w:t xml:space="preserve">Neste trabalho iremos fazer uma análise da utilização e durabilidade relacionadas ao produto headset hylas da marca redragon. O headset tem vendas bem relacionadas sendo uma opção de custo-benefício no mercado.</w:t>
       </w:r>
       <w:r>
         <w:rPr>
@@ -614,7 +595,7 @@
     </w:p>
     <w:sdt>
       <w:sdtPr>
-        <w:id w:val="-2027712191"/>
+        <w:id w:val="-2009266224"/>
         <w:docPartObj>
           <w:docPartGallery w:val="Table of Contents"/>
           <w:docPartUnique w:val="1"/>
@@ -2102,52 +2083,17 @@
       </w:pPr>
       <w:r>
         <w:rPr>
-          <w:rtl w:val="0"/>
-        </w:rPr>
-      </w:r>
-    </w:p>
-    <w:p>
-      <w:pPr>
-        <w:spacing w:line="360" w:lineRule="auto"/>
-        <w:jc w:val="both"/>
-        <w:rPr>
-          <w:rFonts w:ascii="Arial" w:cs="Arial" w:eastAsia="Arial" w:hAnsi="Arial"/>
-          <w:color w:val="000000"/>
-          <w:sz w:val="24"/>
-          <w:szCs w:val="24"/>
-        </w:rPr>
-      </w:pPr>
-      <w:r>
-        <w:rPr>
-          <w:rFonts w:ascii="Arial" w:cs="Arial" w:eastAsia="Arial" w:hAnsi="Arial"/>
-          <w:color w:val="000000"/>
-          <w:sz w:val="24"/>
-          <w:szCs w:val="24"/>
-          <w:rtl w:val="0"/>
-        </w:rPr>
-        <w:t xml:space="preserve">Na introdução você deve fazer um apanhado geral do seu cenário para o leitor.  Escreva a prévia do que teríamos no trabalho, o que irá tratar, o que espera do projeto, etc.</w:t>
-      </w:r>
-    </w:p>
-    <w:p>
-      <w:pPr>
-        <w:spacing w:line="360" w:lineRule="auto"/>
-        <w:jc w:val="both"/>
-        <w:rPr>
-          <w:rFonts w:ascii="Arial" w:cs="Arial" w:eastAsia="Arial" w:hAnsi="Arial"/>
-          <w:color w:val="000000"/>
-          <w:sz w:val="24"/>
-          <w:szCs w:val="24"/>
-        </w:rPr>
-      </w:pPr>
-      <w:r>
-        <w:rPr>
-          <w:rFonts w:ascii="Arial" w:cs="Arial" w:eastAsia="Arial" w:hAnsi="Arial"/>
-          <w:color w:val="000000"/>
-          <w:sz w:val="24"/>
-          <w:szCs w:val="24"/>
-          <w:rtl w:val="0"/>
-        </w:rPr>
-        <w:t xml:space="preserve">Para facilitar sua escrita, entenda que o projeto tem como objetivo analisar aspectos qualitativos de um produto ou serviço. Precisamos de suas percepções, evidências e um relatório final. E o profissional de qualidade faz exatamente isso, atua com evidências, percepções e os transforma em relatório para prover melhoria contínua.</w:t>
+          <w:rFonts w:ascii="Arial" w:cs="Arial" w:eastAsia="Arial" w:hAnsi="Arial"/>
+          <w:sz w:val="24"/>
+          <w:szCs w:val="24"/>
+          <w:rtl w:val="0"/>
+        </w:rPr>
+        <w:t xml:space="preserve">Nessas análise iremos avaliar as principais caracteristicas de apresentação e usabilidade do headset Hylas da Redragon, o mostrando após o tempo de uso de um ano e meio.</w:t>
+      </w:r>
+      <w:r>
+        <w:rPr>
+          <w:rtl w:val="0"/>
+        </w:rPr>
       </w:r>
     </w:p>
     <w:p>
@@ -2447,42 +2393,46 @@
         <w:jc w:val="both"/>
         <w:rPr>
           <w:rFonts w:ascii="Arial" w:cs="Arial" w:eastAsia="Arial" w:hAnsi="Arial"/>
-          <w:color w:val="000000"/>
-          <w:sz w:val="24"/>
-          <w:szCs w:val="24"/>
-        </w:rPr>
-      </w:pPr>
-      <w:r>
-        <w:rPr>
-          <w:rFonts w:ascii="Arial" w:cs="Arial" w:eastAsia="Arial" w:hAnsi="Arial"/>
-          <w:color w:val="000000"/>
-          <w:sz w:val="24"/>
-          <w:szCs w:val="24"/>
-          <w:rtl w:val="0"/>
-        </w:rPr>
-        <w:t xml:space="preserve">Coloque se no papel de um auditor de qualidade e escolha um produto ou serviço de sua preferência para fazer sua análise. Pode ser um produto como equipamentos eletrônicos, materiais de escritório, celulares, alimentos, embalagens, roupas etc. ou serviços como plataforma de streaming (Netflix, Amazon, Disney +, etc.) ou algum aplicativo de celular. Importante que seja algo de seu uso pessoal para facilitar sua análise. </w:t>
-      </w:r>
-    </w:p>
-    <w:p>
-      <w:pPr>
-        <w:spacing w:line="360" w:lineRule="auto"/>
-        <w:jc w:val="both"/>
-        <w:rPr>
-          <w:rFonts w:ascii="Arial" w:cs="Arial" w:eastAsia="Arial" w:hAnsi="Arial"/>
-          <w:color w:val="000000"/>
-          <w:sz w:val="24"/>
-          <w:szCs w:val="24"/>
-        </w:rPr>
-      </w:pPr>
-      <w:r>
-        <w:rPr>
-          <w:rFonts w:ascii="Arial" w:cs="Arial" w:eastAsia="Arial" w:hAnsi="Arial"/>
-          <w:color w:val="000000"/>
-          <w:sz w:val="24"/>
-          <w:szCs w:val="24"/>
-          <w:rtl w:val="0"/>
-        </w:rPr>
-        <w:t xml:space="preserve">Avalie todas as dimensões do produto ou serviço, como durabilidade, material, usabilidade, performance, acessibilidade etc. Acrescente itens que achar necessário para esta análise. Seja criterioso em sua análise e não poupe detalhes, pois isto vai te ajudar no futuro escrever bons relatórios de qualidade. </w:t>
+          <w:sz w:val="24"/>
+          <w:szCs w:val="24"/>
+        </w:rPr>
+      </w:pPr>
+      <w:r>
+        <w:rPr>
+          <w:rtl w:val="0"/>
+        </w:rPr>
+      </w:r>
+    </w:p>
+    <w:p>
+      <w:pPr>
+        <w:spacing w:line="360" w:lineRule="auto"/>
+        <w:jc w:val="both"/>
+        <w:rPr>
+          <w:rFonts w:ascii="Arial" w:cs="Arial" w:eastAsia="Arial" w:hAnsi="Arial"/>
+          <w:sz w:val="24"/>
+          <w:szCs w:val="24"/>
+        </w:rPr>
+      </w:pPr>
+      <w:r>
+        <w:rPr>
+          <w:rtl w:val="0"/>
+        </w:rPr>
+      </w:r>
+    </w:p>
+    <w:p>
+      <w:pPr>
+        <w:spacing w:line="360" w:lineRule="auto"/>
+        <w:jc w:val="both"/>
+        <w:rPr>
+          <w:rFonts w:ascii="Arial" w:cs="Arial" w:eastAsia="Arial" w:hAnsi="Arial"/>
+          <w:sz w:val="24"/>
+          <w:szCs w:val="24"/>
+        </w:rPr>
+      </w:pPr>
+      <w:r>
+        <w:rPr>
+          <w:rtl w:val="0"/>
+        </w:rPr>
       </w:r>
     </w:p>
     <w:p>
@@ -3212,12 +3162,12 @@
                 <wp:inline distB="114300" distT="114300" distL="114300" distR="114300">
                   <wp:extent cx="2095500" cy="2095500"/>
                   <wp:effectExtent b="0" l="0" r="0" t="0"/>
-                  <wp:docPr id="9" name="image6.jpg"/>
+                  <wp:docPr id="16" name="image2.jpg"/>
                   <a:graphic>
                     <a:graphicData uri="http://schemas.openxmlformats.org/drawingml/2006/picture">
                       <pic:pic>
                         <pic:nvPicPr>
-                          <pic:cNvPr id="0" name="image6.jpg"/>
+                          <pic:cNvPr id="0" name="image2.jpg"/>
                           <pic:cNvPicPr preferRelativeResize="0"/>
                         </pic:nvPicPr>
                         <pic:blipFill>
@@ -3347,12 +3297,12 @@
                 <wp:inline distB="114300" distT="114300" distL="114300" distR="114300">
                   <wp:extent cx="2095500" cy="2095500"/>
                   <wp:effectExtent b="0" l="0" r="0" t="0"/>
-                  <wp:docPr id="7" name="image2.jpg"/>
+                  <wp:docPr id="15" name="image1.jpg"/>
                   <a:graphic>
                     <a:graphicData uri="http://schemas.openxmlformats.org/drawingml/2006/picture">
                       <pic:pic>
                         <pic:nvPicPr>
-                          <pic:cNvPr id="0" name="image2.jpg"/>
+                          <pic:cNvPr id="0" name="image1.jpg"/>
                           <pic:cNvPicPr preferRelativeResize="0"/>
                         </pic:nvPicPr>
                         <pic:blipFill>
@@ -3552,12 +3502,12 @@
                 <wp:inline distB="114300" distT="114300" distL="114300" distR="114300">
                   <wp:extent cx="2095500" cy="2095500"/>
                   <wp:effectExtent b="0" l="0" r="0" t="0"/>
-                  <wp:docPr id="6" name="image5.jpg"/>
+                  <wp:docPr id="18" name="image4.jpg"/>
                   <a:graphic>
                     <a:graphicData uri="http://schemas.openxmlformats.org/drawingml/2006/picture">
                       <pic:pic>
                         <pic:nvPicPr>
-                          <pic:cNvPr id="0" name="image5.jpg"/>
+                          <pic:cNvPr id="0" name="image4.jpg"/>
                           <pic:cNvPicPr preferRelativeResize="0"/>
                         </pic:nvPicPr>
                         <pic:blipFill>
@@ -3680,12 +3630,12 @@
                 <wp:inline distB="114300" distT="114300" distL="114300" distR="114300">
                   <wp:extent cx="2095500" cy="2095500"/>
                   <wp:effectExtent b="0" l="0" r="0" t="0"/>
-                  <wp:docPr id="11" name="image7.jpg"/>
+                  <wp:docPr id="17" name="image3.jpg"/>
                   <a:graphic>
                     <a:graphicData uri="http://schemas.openxmlformats.org/drawingml/2006/picture">
                       <pic:pic>
                         <pic:nvPicPr>
-                          <pic:cNvPr id="0" name="image7.jpg"/>
+                          <pic:cNvPr id="0" name="image3.jpg"/>
                           <pic:cNvPicPr preferRelativeResize="0"/>
                         </pic:nvPicPr>
                         <pic:blipFill>
@@ -3854,7 +3804,7 @@
           <wp:inline distB="114300" distT="114300" distL="114300" distR="114300">
             <wp:extent cx="5399730" cy="5397500"/>
             <wp:effectExtent b="0" l="0" r="0" t="0"/>
-            <wp:docPr id="10" name="image4.jpg"/>
+            <wp:docPr id="13" name="image4.jpg"/>
             <a:graphic>
               <a:graphicData uri="http://schemas.openxmlformats.org/drawingml/2006/picture">
                 <pic:pic>
@@ -3945,12 +3895,12 @@
           <wp:inline distB="114300" distT="114300" distL="114300" distR="114300">
             <wp:extent cx="5399730" cy="5397500"/>
             <wp:effectExtent b="0" l="0" r="0" t="0"/>
-            <wp:docPr id="8" name="image3.jpg"/>
+            <wp:docPr id="12" name="image1.jpg"/>
             <a:graphic>
               <a:graphicData uri="http://schemas.openxmlformats.org/drawingml/2006/picture">
                 <pic:pic>
                   <pic:nvPicPr>
-                    <pic:cNvPr id="0" name="image3.jpg"/>
+                    <pic:cNvPr id="0" name="image1.jpg"/>
                     <pic:cNvPicPr preferRelativeResize="0"/>
                   </pic:nvPicPr>
                   <pic:blipFill>
@@ -3983,11 +3933,6 @@
         </w:rPr>
         <w:t xml:space="preserve">Ex: couro sintético com desgaste de uso.</w:t>
       </w:r>
-      <w:r>
-        <w:rPr>
-          <w:rtl w:val="0"/>
-        </w:rPr>
-      </w:r>
     </w:p>
     <w:p>
       <w:pPr>
@@ -4032,6 +3977,11 @@
         </w:rPr>
         <w:t xml:space="preserve"> </w:t>
       </w:r>
+      <w:r>
+        <w:rPr>
+          <w:rtl w:val="0"/>
+        </w:rPr>
+      </w:r>
     </w:p>
     <w:p>
       <w:pPr>
@@ -4059,7 +4009,7 @@
           <w:ilvl w:val="0"/>
           <w:numId w:val="1"/>
         </w:numPr>
-        <w:spacing w:after="0" w:afterAutospacing="0" w:line="360" w:lineRule="auto"/>
+        <w:spacing w:after="0" w:line="360" w:lineRule="auto"/>
         <w:ind w:left="720" w:hanging="360"/>
         <w:jc w:val="both"/>
         <w:rPr>
@@ -4103,7 +4053,7 @@
           <w:ilvl w:val="0"/>
           <w:numId w:val="1"/>
         </w:numPr>
-        <w:spacing w:after="0" w:afterAutospacing="0" w:line="360" w:lineRule="auto"/>
+        <w:spacing w:after="0" w:line="360" w:lineRule="auto"/>
         <w:ind w:left="720" w:hanging="360"/>
         <w:jc w:val="both"/>
         <w:rPr>
@@ -4178,6 +4128,11 @@
           <w:rtl w:val="0"/>
         </w:rPr>
         <w:t xml:space="preserve">  </w:t>
+      </w:r>
+      <w:r>
+        <w:rPr>
+          <w:rtl w:val="0"/>
+        </w:rPr>
       </w:r>
     </w:p>
     <w:p>
@@ -4727,6 +4682,12 @@
       <w:sz w:val="56"/>
       <w:szCs w:val="56"/>
     </w:rPr>
+  </w:style>
+  <w:style w:type="paragraph" w:styleId="Normal" w:default="1">
+    <w:name w:val="normal"/>
+  </w:style>
+  <w:style w:type="table" w:styleId="TableNormal" w:default="1">
+    <w:name w:val="TableNormal"/>
   </w:style>
   <w:style w:type="character" w:styleId="Fontepargpadro" w:default="1">
     <w:name w:val="Default Paragraph Font"/>
@@ -5020,6 +4981,32 @@
       <w:sz w:val="20"/>
       <w:szCs w:val="20"/>
     </w:rPr>
+  </w:style>
+  <w:style w:type="table" w:styleId="Table1">
+    <w:basedOn w:val="TableNormal"/>
+    <w:tblPr>
+      <w:tblStyleRowBandSize w:val="1"/>
+      <w:tblStyleColBandSize w:val="1"/>
+      <w:tblCellMar>
+        <w:top w:w="0.0" w:type="dxa"/>
+        <w:left w:w="115.0" w:type="dxa"/>
+        <w:bottom w:w="0.0" w:type="dxa"/>
+        <w:right w:w="115.0" w:type="dxa"/>
+      </w:tblCellMar>
+    </w:tblPr>
+  </w:style>
+  <w:style w:type="table" w:styleId="Table2">
+    <w:basedOn w:val="TableNormal"/>
+    <w:tblPr>
+      <w:tblStyleRowBandSize w:val="1"/>
+      <w:tblStyleColBandSize w:val="1"/>
+      <w:tblCellMar>
+        <w:top w:w="0.0" w:type="dxa"/>
+        <w:left w:w="115.0" w:type="dxa"/>
+        <w:bottom w:w="0.0" w:type="dxa"/>
+        <w:right w:w="115.0" w:type="dxa"/>
+      </w:tblCellMar>
+    </w:tblPr>
   </w:style>
   <w:style w:type="paragraph" w:styleId="Subtitle">
     <w:name w:val="Subtitle"/>
@@ -5322,7 +5309,7 @@
 
 <file path=customXML/item1.xml><?xml version="1.0" encoding="utf-8"?>
 <go:gDocsCustomXmlDataStorage xmlns:go="http://customooxmlschemas.google.com/" xmlns:r="http://schemas.openxmlformats.org/officeDocument/2006/relationships" uri="GoogleDocsCustomDataVersion2">
-  <go:docsCustomData xmlns:go="http://customooxmlschemas.google.com/" roundtripDataSignature="AMtx7mg5uvIWYc63xbD4u2wjqOMxL9K2Xg==">CgMxLjAyDmguZnhyNjQwa2NxcXJtMg5oLmFocnMybGRjYndldzIOaC4xdWFpcmZwZDJuZGIyDmgudXJqMjhyOW44ZWlxMg5oLnlxbWhrNDdldjRpMjIOaC5hNmxhdmpucDJ5bHoyDWguZmg3ZWpuNmx4eTAyDmguZHRiMjVuZzFuZDE5Mg5oLjdqMHEwdmVwa3U4MDIOaC5neXVldXJiZWN5MzIyDmguZG9ueGswbHlxamRzOAByITEzZ0lTcFRIM3lXLWNZczZlaWIzRkkxVTVTSjBMVnJzbA==</go:docsCustomData>
+  <go:docsCustomData xmlns:go="http://customooxmlschemas.google.com/" roundtripDataSignature="AMtx7mi1kCO5QW59+WWpNfN2mmP0vvUg3w==">CgMxLjAyDmguZnhyNjQwa2NxcXJtMg5oLmFocnMybGRjYndldzIOaC4xdWFpcmZwZDJuZGIyDmgudXJqMjhyOW44ZWlxMg5oLnlxbWhrNDdldjRpMjIOaC5hNmxhdmpucDJ5bHoyDWguZmg3ZWpuNmx4eTAyDmguZHRiMjVuZzFuZDE5Mg5oLjdqMHEwdmVwa3U4MDIOaC5neXVldXJiZWN5MzIyDmguZG9ueGswbHlxamRzOAByITFTQVRITHpycEFGdGY0NGkxN1hIUElFZDV3WjZjcjFDZw==</go:docsCustomData>
 </go:gDocsCustomXmlDataStorage>
 </file>
 
